--- a/Aufgabe5.docx
+++ b/Aufgabe5.docx
@@ -133,21 +133,16 @@
           <w:rFonts w:ascii="Arial" w:hAnsi="Arial" w:cs="Arial"/>
           <w:sz w:val="28"/>
         </w:rPr>
-        <w:t>30</w:t>
-      </w:r>
+        <w:t>12. November</w:t>
+      </w:r>
+      <w:bookmarkStart w:id="0" w:name="_GoBack"/>
+      <w:bookmarkEnd w:id="0"/>
       <w:r>
         <w:rPr>
           <w:rFonts w:ascii="Arial" w:hAnsi="Arial" w:cs="Arial"/>
           <w:sz w:val="28"/>
         </w:rPr>
-        <w:t>. Okto</w:t>
-      </w:r>
-      <w:r>
-        <w:rPr>
-          <w:rFonts w:ascii="Arial" w:hAnsi="Arial" w:cs="Arial"/>
-          <w:sz w:val="28"/>
-        </w:rPr>
-        <w:t>ber 202</w:t>
+        <w:t xml:space="preserve"> 202</w:t>
       </w:r>
       <w:r>
         <w:rPr>
@@ -191,8 +186,6 @@
             </w:rPr>
             <w:t>Inhaltsverzeichnis</w:t>
           </w:r>
-          <w:bookmarkStart w:id="0" w:name="_GoBack"/>
-          <w:bookmarkEnd w:id="0"/>
         </w:p>
         <w:p>
           <w:pPr>
@@ -2163,7 +2156,13 @@
         <w:rPr>
           <w:rFonts w:ascii="Arial" w:hAnsi="Arial" w:cs="Arial"/>
         </w:rPr>
-        <w:t xml:space="preserve">Es wird der Index der Station in </w:t>
+        <w:t>Der Funktion</w:t>
+      </w:r>
+      <w:r>
+        <w:rPr>
+          <w:rFonts w:ascii="Arial" w:hAnsi="Arial" w:cs="Arial"/>
+        </w:rPr>
+        <w:t xml:space="preserve"> wird der Index der Station in </w:t>
       </w:r>
       <w:r>
         <w:rPr>
@@ -2964,7 +2963,21 @@
           <w:rFonts w:ascii="Arial" w:hAnsi="Arial" w:cs="Arial"/>
           <w:i/>
         </w:rPr>
-        <w:t>str1</w:t>
+        <w:t>str</w:t>
+      </w:r>
+      <w:r>
+        <w:rPr>
+          <w:rFonts w:ascii="Arial" w:hAnsi="Arial" w:cs="Arial"/>
+          <w:i/>
+        </w:rPr>
+        <w:t>ing</w:t>
+      </w:r>
+      <w:r>
+        <w:rPr>
+          <w:rFonts w:ascii="Arial" w:hAnsi="Arial" w:cs="Arial"/>
+          <w:i/>
+        </w:rPr>
+        <w:t>1</w:t>
       </w:r>
       <w:r>
         <w:rPr>
@@ -2991,7 +3004,21 @@
           <w:rFonts w:ascii="Arial" w:hAnsi="Arial" w:cs="Arial"/>
           <w:i/>
         </w:rPr>
-        <w:t>str2</w:t>
+        <w:t>str</w:t>
+      </w:r>
+      <w:r>
+        <w:rPr>
+          <w:rFonts w:ascii="Arial" w:hAnsi="Arial" w:cs="Arial"/>
+          <w:i/>
+        </w:rPr>
+        <w:t>ing</w:t>
+      </w:r>
+      <w:r>
+        <w:rPr>
+          <w:rFonts w:ascii="Arial" w:hAnsi="Arial" w:cs="Arial"/>
+          <w:i/>
+        </w:rPr>
+        <w:t>2</w:t>
       </w:r>
       <w:r>
         <w:rPr>
@@ -3879,67 +3906,76 @@
         <w:rPr>
           <w:rFonts w:ascii="Arial" w:hAnsi="Arial" w:cs="Arial"/>
         </w:rPr>
-        <w:t xml:space="preserve">Da sich kein essenzieller Tourpunkt zwischen den beiden Besuchen befindet, wird nun überprüft, welcher der Besuche essenziell ist und hinzugefügt werden muss. Es gibt mehrere Fälle, die sich teilweise auch überschneiden. Um alle Sonderfälle zu beachten, wurden zwei </w:t>
+        <w:t>Da sich kein essenzieller Tourpunkt zwischen den beiden Besuchen befindet, wird nun überprüft, welcher der Besuche essenziell ist und hinzugefügt werden muss. Es gibt mehrere Fälle</w:t>
+      </w:r>
+      <w:r>
+        <w:rPr>
+          <w:rFonts w:ascii="Arial" w:hAnsi="Arial" w:cs="Arial"/>
+        </w:rPr>
+        <w:t xml:space="preserve">, die sich in zwei Oberfälle einteilen lassen. </w:t>
+      </w:r>
+      <w:r>
+        <w:rPr>
+          <w:rFonts w:ascii="Arial" w:hAnsi="Arial" w:cs="Arial"/>
+        </w:rPr>
+        <w:t xml:space="preserve">Die Abfrage, ob eine Station essenziell ist, funktioniert über die Funktion </w:t>
+      </w:r>
+      <w:r>
+        <w:rPr>
+          <w:rFonts w:ascii="Arial" w:hAnsi="Arial" w:cs="Arial"/>
+        </w:rPr>
+        <w:t>‚</w:t>
+      </w:r>
+      <w:proofErr w:type="gramStart"/>
+      <w:r>
+        <w:rPr>
+          <w:rFonts w:ascii="Arial" w:hAnsi="Arial" w:cs="Arial"/>
+          <w:i/>
+        </w:rPr>
+        <w:t>wichtig(</w:t>
+      </w:r>
+      <w:proofErr w:type="gramEnd"/>
+      <w:r>
+        <w:rPr>
+          <w:rFonts w:ascii="Arial" w:hAnsi="Arial" w:cs="Arial"/>
+          <w:i/>
+        </w:rPr>
+        <w:t>)</w:t>
+      </w:r>
+      <w:r>
+        <w:rPr>
+          <w:rFonts w:ascii="Arial" w:hAnsi="Arial" w:cs="Arial"/>
+          <w:i/>
+        </w:rPr>
+        <w:t>‘</w:t>
+      </w:r>
+      <w:r>
+        <w:rPr>
+          <w:rFonts w:ascii="Arial" w:hAnsi="Arial" w:cs="Arial"/>
+        </w:rPr>
+        <w:t xml:space="preserve">, die bereits bei </w:t>
+      </w:r>
+      <w:r>
+        <w:rPr>
+          <w:rFonts w:ascii="Arial" w:hAnsi="Arial" w:cs="Arial"/>
+        </w:rPr>
+        <w:t>‚</w:t>
       </w:r>
       <w:proofErr w:type="spellStart"/>
       <w:r>
         <w:rPr>
           <w:rFonts w:ascii="Arial" w:hAnsi="Arial" w:cs="Arial"/>
-        </w:rPr>
-        <w:t>if</w:t>
+          <w:i/>
+        </w:rPr>
+        <w:t>wichtigAnz</w:t>
       </w:r>
       <w:proofErr w:type="spellEnd"/>
       <w:r>
         <w:rPr>
           <w:rFonts w:ascii="Arial" w:hAnsi="Arial" w:cs="Arial"/>
-        </w:rPr>
-        <w:t>-Abfragen angelegt</w:t>
-      </w:r>
-      <w:r>
-        <w:rPr>
-          <w:rFonts w:ascii="Arial" w:hAnsi="Arial" w:cs="Arial"/>
-        </w:rPr>
-        <w:t>, in denen Fälle zusammengefasst wurden</w:t>
-      </w:r>
-      <w:r>
-        <w:rPr>
-          <w:rFonts w:ascii="Arial" w:hAnsi="Arial" w:cs="Arial"/>
-        </w:rPr>
-        <w:t>.</w:t>
-      </w:r>
-      <w:r>
-        <w:rPr>
-          <w:rFonts w:ascii="Arial" w:hAnsi="Arial" w:cs="Arial"/>
-        </w:rPr>
-        <w:t xml:space="preserve"> </w:t>
-      </w:r>
-      <w:r>
-        <w:rPr>
-          <w:rFonts w:ascii="Arial" w:hAnsi="Arial" w:cs="Arial"/>
-        </w:rPr>
-        <w:t xml:space="preserve">Die Abfrage, ob eine Station essenziell ist, funktioniert über die Funktion </w:t>
-      </w:r>
-      <w:r>
-        <w:rPr>
-          <w:rFonts w:ascii="Arial" w:hAnsi="Arial" w:cs="Arial"/>
-        </w:rPr>
-        <w:t>‚</w:t>
-      </w:r>
-      <w:proofErr w:type="gramStart"/>
-      <w:r>
-        <w:rPr>
-          <w:rFonts w:ascii="Arial" w:hAnsi="Arial" w:cs="Arial"/>
-          <w:i/>
-        </w:rPr>
-        <w:t>wichtig(</w:t>
-      </w:r>
-      <w:proofErr w:type="gramEnd"/>
-      <w:r>
-        <w:rPr>
-          <w:rFonts w:ascii="Arial" w:hAnsi="Arial" w:cs="Arial"/>
-          <w:i/>
-        </w:rPr>
-        <w:t>)</w:t>
+          <w:i/>
+        </w:rPr>
+        <w:t>()</w:t>
       </w:r>
       <w:r>
         <w:rPr>
@@ -3952,42 +3988,29 @@
         <w:rPr>
           <w:rFonts w:ascii="Arial" w:hAnsi="Arial" w:cs="Arial"/>
         </w:rPr>
-        <w:t xml:space="preserve">, die bereits bei </w:t>
-      </w:r>
-      <w:r>
-        <w:rPr>
-          <w:rFonts w:ascii="Arial" w:hAnsi="Arial" w:cs="Arial"/>
-        </w:rPr>
-        <w:t>‚</w:t>
-      </w:r>
-      <w:proofErr w:type="spellStart"/>
-      <w:r>
-        <w:rPr>
-          <w:rFonts w:ascii="Arial" w:hAnsi="Arial" w:cs="Arial"/>
-          <w:i/>
-        </w:rPr>
-        <w:t>wichtigAnz</w:t>
-      </w:r>
-      <w:proofErr w:type="spellEnd"/>
-      <w:r>
-        <w:rPr>
-          <w:rFonts w:ascii="Arial" w:hAnsi="Arial" w:cs="Arial"/>
-          <w:i/>
-        </w:rPr>
-        <w:t>()</w:t>
-      </w:r>
-      <w:r>
-        <w:rPr>
-          <w:rFonts w:ascii="Arial" w:hAnsi="Arial" w:cs="Arial"/>
-          <w:i/>
-        </w:rPr>
-        <w:t>‘</w:t>
-      </w:r>
-      <w:r>
-        <w:rPr>
-          <w:rFonts w:ascii="Arial" w:hAnsi="Arial" w:cs="Arial"/>
-        </w:rPr>
         <w:t xml:space="preserve"> genutzt wurde.</w:t>
+      </w:r>
+    </w:p>
+    <w:p>
+      <w:pPr>
+        <w:rPr>
+          <w:rFonts w:ascii="Arial" w:hAnsi="Arial" w:cs="Arial"/>
+          <w:u w:val="single"/>
+        </w:rPr>
+      </w:pPr>
+      <w:r>
+        <w:rPr>
+          <w:rFonts w:ascii="Arial" w:hAnsi="Arial" w:cs="Arial"/>
+          <w:u w:val="single"/>
+        </w:rPr>
+        <w:t xml:space="preserve">Fall 1) </w:t>
+      </w:r>
+      <w:r>
+        <w:rPr>
+          <w:rFonts w:ascii="Arial" w:hAnsi="Arial" w:cs="Arial"/>
+          <w:u w:val="single"/>
+        </w:rPr>
+        <w:t>Der erste Besuch ist essenziell</w:t>
       </w:r>
     </w:p>
     <w:p>
@@ -4049,13 +4072,13 @@
         <w:rPr>
           <w:rFonts w:ascii="Arial" w:hAnsi="Arial" w:cs="Arial"/>
         </w:rPr>
-        <w:t>Wenn der erste</w:t>
-      </w:r>
-      <w:r>
-        <w:rPr>
-          <w:rFonts w:ascii="Arial" w:hAnsi="Arial" w:cs="Arial"/>
-        </w:rPr>
-        <w:t xml:space="preserve"> Besuch essenziell ist, werden seine Daten mithilfe von ‚</w:t>
+        <w:t>S</w:t>
+      </w:r>
+      <w:r>
+        <w:rPr>
+          <w:rFonts w:ascii="Arial" w:hAnsi="Arial" w:cs="Arial"/>
+        </w:rPr>
+        <w:t>eine Daten mithilfe von ‚</w:t>
       </w:r>
       <w:proofErr w:type="spellStart"/>
       <w:proofErr w:type="gramStart"/>
@@ -4154,6 +4177,42 @@
           <w:rFonts w:ascii="Arial" w:hAnsi="Arial" w:cs="Arial"/>
         </w:rPr>
         <w:t xml:space="preserve"> Nach jedem Hinzufügen einer Station wird er um 1 erhöht.</w:t>
+      </w:r>
+    </w:p>
+    <w:p>
+      <w:pPr>
+        <w:rPr>
+          <w:rFonts w:ascii="Arial" w:hAnsi="Arial" w:cs="Arial"/>
+          <w:u w:val="single"/>
+        </w:rPr>
+      </w:pPr>
+      <w:r>
+        <w:rPr>
+          <w:rFonts w:ascii="Arial" w:hAnsi="Arial" w:cs="Arial"/>
+          <w:u w:val="single"/>
+        </w:rPr>
+        <w:t xml:space="preserve">Fall </w:t>
+      </w:r>
+      <w:r>
+        <w:rPr>
+          <w:rFonts w:ascii="Arial" w:hAnsi="Arial" w:cs="Arial"/>
+          <w:u w:val="single"/>
+        </w:rPr>
+        <w:t>2</w:t>
+      </w:r>
+      <w:r>
+        <w:rPr>
+          <w:rFonts w:ascii="Arial" w:hAnsi="Arial" w:cs="Arial"/>
+          <w:u w:val="single"/>
+        </w:rPr>
+        <w:t xml:space="preserve">) </w:t>
+      </w:r>
+      <w:r>
+        <w:rPr>
+          <w:rFonts w:ascii="Arial" w:hAnsi="Arial" w:cs="Arial"/>
+          <w:u w:val="single"/>
+        </w:rPr>
+        <w:t xml:space="preserve">Der erste Besuch ist nicht essenziell </w:t>
       </w:r>
     </w:p>
     <w:p>
@@ -5779,6 +5838,52 @@
     </w:p>
     <w:p>
       <w:pPr>
+        <w:rPr>
+          <w:rFonts w:ascii="Arial" w:hAnsi="Arial" w:cs="Arial"/>
+        </w:rPr>
+      </w:pPr>
+      <w:r>
+        <w:rPr>
+          <w:rFonts w:ascii="Arial" w:hAnsi="Arial" w:cs="Arial"/>
+        </w:rPr>
+        <w:t xml:space="preserve">Es wird der kürzeste Weg ausgegeben, </w:t>
+      </w:r>
+      <w:r>
+        <w:rPr>
+          <w:rFonts w:ascii="Arial" w:hAnsi="Arial" w:cs="Arial"/>
+        </w:rPr>
+        <w:t xml:space="preserve">da geprüft wird, ob sich zwischen einem doppelt besuchten </w:t>
+      </w:r>
+      <w:proofErr w:type="spellStart"/>
+      <w:r>
+        <w:rPr>
+          <w:rFonts w:ascii="Arial" w:hAnsi="Arial" w:cs="Arial"/>
+        </w:rPr>
+        <w:t>Tourpunkt</w:t>
+      </w:r>
+      <w:proofErr w:type="spellEnd"/>
+      <w:r>
+        <w:rPr>
+          <w:rFonts w:ascii="Arial" w:hAnsi="Arial" w:cs="Arial"/>
+        </w:rPr>
+        <w:t xml:space="preserve"> essenzielle Stationen befinden. Ist dies nicht der Fall, können die Stationen dazwischen ausgelassen werden. Befindet sich ein essenzieller Punkt dazwischen, wird wieder geschaut, ob es mehrfach besuchte</w:t>
+      </w:r>
+      <w:r>
+        <w:rPr>
+          <w:rFonts w:ascii="Arial" w:hAnsi="Arial" w:cs="Arial"/>
+        </w:rPr>
+        <w:t xml:space="preserve"> Punkte dazwischen gibt, welche man als „Abkürzung“ nutzen könnte, indem alle Punkte dazwischen nicht besucht werden, da sie auf jeden Fall nicht essenziell sind. Das wird bis zum essenziellen Punkt geprüft.</w:t>
+      </w:r>
+      <w:r>
+        <w:rPr>
+          <w:rFonts w:ascii="Arial" w:hAnsi="Arial" w:cs="Arial"/>
+        </w:rPr>
+        <w:br/>
+        <w:t>Damit wird jede Möglichkeit zur Kürzung der Route beachtet.</w:t>
+      </w:r>
+    </w:p>
+    <w:p>
+      <w:pPr>
         <w:pStyle w:val="berschrift1"/>
         <w:numPr>
           <w:ilvl w:val="0"/>
@@ -5788,18 +5893,6 @@
           <w:rFonts w:cs="Arial"/>
         </w:rPr>
       </w:pPr>
-    </w:p>
-    <w:p>
-      <w:pPr>
-        <w:pStyle w:val="berschrift1"/>
-        <w:numPr>
-          <w:ilvl w:val="0"/>
-          <w:numId w:val="0"/>
-        </w:numPr>
-        <w:rPr>
-          <w:rFonts w:cs="Arial"/>
-        </w:rPr>
-      </w:pPr>
       <w:r>
         <w:rPr>
           <w:rFonts w:cs="Arial"/>
@@ -5815,6 +5908,7 @@
           <w:tab w:val="left" w:pos="3119"/>
           <w:tab w:val="left" w:pos="6237"/>
         </w:tabs>
+        <w:spacing w:after="120" w:line="240" w:lineRule="auto"/>
         <w:rPr>
           <w:rFonts w:ascii="Arial" w:hAnsi="Arial" w:cs="Arial"/>
           <w:sz w:val="24"/>
@@ -5857,6 +5951,8 @@
           <w:tab w:val="left" w:pos="3119"/>
           <w:tab w:val="left" w:pos="6237"/>
         </w:tabs>
+        <w:spacing w:before="120" w:after="240"/>
+        <w:contextualSpacing/>
         <w:rPr>
           <w:rFonts w:ascii="Arial" w:eastAsia="Times New Roman" w:hAnsi="Arial" w:cs="Arial"/>
           <w:sz w:val="20"/>
@@ -5931,7 +6027,7 @@
           <w:szCs w:val="20"/>
           <w:lang w:eastAsia="de-DE"/>
         </w:rPr>
-        <w:t>-Campus, 1998 -&gt; Euler-Brücke, 1999 -&gt; Brauerei, 2012 und ist 1020 Einheiten lang.</w:t>
+        <w:t xml:space="preserve">-Campus, 1998 -&gt; Euler-Brücke, 1999 -&gt; Brauerei, 2012 und ist 1020 </w:t>
       </w:r>
       <w:r>
         <w:rPr>
@@ -5940,7 +6036,7 @@
           <w:szCs w:val="20"/>
           <w:lang w:eastAsia="de-DE"/>
         </w:rPr>
-        <w:cr/>
+        <w:t>Einheiten lang.</w:t>
       </w:r>
     </w:p>
     <w:p>
@@ -5949,6 +6045,7 @@
           <w:tab w:val="left" w:pos="3119"/>
           <w:tab w:val="left" w:pos="6237"/>
         </w:tabs>
+        <w:spacing w:before="360" w:after="120"/>
         <w:rPr>
           <w:rFonts w:ascii="Arial" w:hAnsi="Arial" w:cs="Arial"/>
           <w:sz w:val="24"/>
@@ -6040,15 +6137,6 @@
         </w:rPr>
         <w:t>-Campus, 1998 -&gt; Euler-Brücke, 1999 -&gt; Brauerei, 2012 und ist 1020 Einheiten lang.</w:t>
       </w:r>
-    </w:p>
-    <w:p>
-      <w:pPr>
-        <w:pStyle w:val="HTMLVorformatiert"/>
-        <w:rPr>
-          <w:rFonts w:ascii="Arial" w:hAnsi="Arial" w:cs="Arial"/>
-          <w:sz w:val="22"/>
-        </w:rPr>
-      </w:pPr>
     </w:p>
     <w:p>
       <w:pPr>
@@ -6056,6 +6144,7 @@
           <w:tab w:val="left" w:pos="3119"/>
           <w:tab w:val="left" w:pos="6237"/>
         </w:tabs>
+        <w:spacing w:before="200" w:after="120" w:line="240" w:lineRule="auto"/>
         <w:rPr>
           <w:rFonts w:ascii="Arial" w:hAnsi="Arial" w:cs="Arial"/>
           <w:sz w:val="24"/>
@@ -6097,43 +6186,36 @@
         <w:pStyle w:val="HTMLVorformatiert"/>
         <w:rPr>
           <w:rFonts w:ascii="Arial" w:hAnsi="Arial" w:cs="Arial"/>
-        </w:rPr>
-      </w:pPr>
-      <w:r>
-        <w:rPr>
-          <w:rFonts w:ascii="Arial" w:hAnsi="Arial" w:cs="Arial"/>
-        </w:rPr>
-        <w:t xml:space="preserve">Die Route besteht aus den folgenden Stationen: Talstation, 1768 -&gt; </w:t>
-      </w:r>
-      <w:proofErr w:type="spellStart"/>
-      <w:r>
-        <w:rPr>
-          <w:rFonts w:ascii="Arial" w:hAnsi="Arial" w:cs="Arial"/>
-        </w:rPr>
-        <w:t>Wäldle</w:t>
-      </w:r>
-      <w:proofErr w:type="spellEnd"/>
-      <w:r>
-        <w:rPr>
-          <w:rFonts w:ascii="Arial" w:hAnsi="Arial" w:cs="Arial"/>
-        </w:rPr>
-        <w:t>, 1841 -&gt; Bergstation, 1866 -&gt; Observatorium, 1874 -&gt; Piz Spitz, 1898 -&gt; Panoramasteg, 1912 -&gt; Ziegenbrücke, 1979 -&gt; Talstation, 2005 und ist 2780 Einheiten lang.</w:t>
-      </w:r>
-      <w:r>
-        <w:rPr>
-          <w:rFonts w:ascii="Arial" w:hAnsi="Arial" w:cs="Arial"/>
-        </w:rPr>
-        <w:cr/>
-      </w:r>
-    </w:p>
-    <w:p>
-      <w:pPr>
-        <w:rPr>
-          <w:rFonts w:ascii="Arial" w:hAnsi="Arial" w:cs="Arial"/>
           <w:sz w:val="24"/>
           <w:u w:val="single"/>
         </w:rPr>
       </w:pPr>
+      <w:r>
+        <w:rPr>
+          <w:rFonts w:ascii="Arial" w:hAnsi="Arial" w:cs="Arial"/>
+        </w:rPr>
+        <w:t xml:space="preserve">Die Route besteht aus den folgenden Stationen: Talstation, 1768 -&gt; </w:t>
+      </w:r>
+      <w:proofErr w:type="spellStart"/>
+      <w:r>
+        <w:rPr>
+          <w:rFonts w:ascii="Arial" w:hAnsi="Arial" w:cs="Arial"/>
+        </w:rPr>
+        <w:t>Wäldle</w:t>
+      </w:r>
+      <w:proofErr w:type="spellEnd"/>
+      <w:r>
+        <w:rPr>
+          <w:rFonts w:ascii="Arial" w:hAnsi="Arial" w:cs="Arial"/>
+        </w:rPr>
+        <w:t>, 1841 -&gt; Bergstation, 1866 -&gt; Observatorium, 1874 -&gt; Piz Spitz, 1898 -&gt; Panoramasteg, 1912 -&gt; Ziegenbrücke, 1979 -&gt; Talstation, 20</w:t>
+      </w:r>
+      <w:r>
+        <w:rPr>
+          <w:rFonts w:ascii="Arial" w:hAnsi="Arial" w:cs="Arial"/>
+        </w:rPr>
+        <w:t>05 und ist 2780 Einheiten lang.</w:t>
+      </w:r>
       <w:r>
         <w:rPr>
           <w:rFonts w:ascii="Arial" w:hAnsi="Arial" w:cs="Arial"/>
@@ -7885,7 +7967,7 @@
   <w:style w:type="paragraph" w:default="1" w:styleId="Standard">
     <w:name w:val="Normal"/>
     <w:qFormat/>
-    <w:rsid w:val="00367A73"/>
+    <w:rsid w:val="00235F6B"/>
   </w:style>
   <w:style w:type="paragraph" w:styleId="berschrift1">
     <w:name w:val="heading 1"/>
@@ -8469,7 +8551,7 @@
 </file>
 
 <file path=customXml/itemProps1.xml><?xml version="1.0" encoding="utf-8"?>
-<ds:datastoreItem xmlns:ds="http://schemas.openxmlformats.org/officeDocument/2006/customXml" ds:itemID="{2CC17D5E-9D4B-4670-8700-7248A73C1BDB}">
+<ds:datastoreItem xmlns:ds="http://schemas.openxmlformats.org/officeDocument/2006/customXml" ds:itemID="{BEBC233C-8DDE-4CED-9243-D2D19ED79D38}">
   <ds:schemaRefs>
     <ds:schemaRef ds:uri="http://schemas.openxmlformats.org/officeDocument/2006/bibliography"/>
   </ds:schemaRefs>
